--- a/Paperwork/Gamelab 1 GDD.docx
+++ b/Paperwork/Gamelab 1 GDD.docx
@@ -30,6 +30,12 @@
         </w:rPr>
         <w:t>Story/Narrative</w:t>
       </w:r>
+      <w:r>
+        <w:rPr>
+          <w:lang w:val="en-GB"/>
+        </w:rPr>
+        <w:t xml:space="preserve"> (WIP)</w:t>
+      </w:r>
     </w:p>
     <w:p>
       <w:pPr>
@@ -240,6 +246,26 @@
         </w:rPr>
         <w:t>.</w:t>
       </w:r>
+      <w:r>
+        <w:rPr>
+          <w:lang w:val="en-GB"/>
+        </w:rPr>
+        <w:t xml:space="preserve"> The camera is fixed on the </w:t>
+      </w:r>
+      <w:proofErr w:type="gramStart"/>
+      <w:r>
+        <w:rPr>
+          <w:lang w:val="en-GB"/>
+        </w:rPr>
+        <w:t>player,</w:t>
+      </w:r>
+      <w:proofErr w:type="gramEnd"/>
+      <w:r>
+        <w:rPr>
+          <w:lang w:val="en-GB"/>
+        </w:rPr>
+        <w:t xml:space="preserve"> you can’t rotate the view or adjust it in any other way. We use perspective view because that way the graphics will look better.</w:t>
+      </w:r>
     </w:p>
     <w:p>
       <w:pPr>
@@ -283,13 +309,7 @@
         <w:rPr>
           <w:lang w:val="en-GB"/>
         </w:rPr>
-        <w:t>Twin stick shooter</w:t>
-      </w:r>
-      <w:r>
-        <w:rPr>
-          <w:lang w:val="en-GB"/>
-        </w:rPr>
-        <w:t>.</w:t>
+        <w:t>Twin stick shooter. Keyboard/mouse: Movement WASD. Looking/aiming: Mouse cursor. Controller: Movement: Left stick. Looking/aiming: Right stick.</w:t>
       </w:r>
     </w:p>
     <w:p>
@@ -528,11 +548,60 @@
         <w:rPr>
           <w:lang w:val="en-GB"/>
         </w:rPr>
+        <w:lastRenderedPageBreak/>
         <w:t>Puzzles</w:t>
       </w:r>
     </w:p>
     <w:p>
       <w:pPr>
+        <w:ind w:left="720" w:firstLine="720"/>
+        <w:rPr>
+          <w:lang w:val="en-GB"/>
+        </w:rPr>
+      </w:pPr>
+      <w:r>
+        <w:rPr>
+          <w:lang w:val="en-GB"/>
+        </w:rPr>
+        <w:t xml:space="preserve">Maze: A </w:t>
+      </w:r>
+      <w:proofErr w:type="spellStart"/>
+      <w:r>
+        <w:rPr>
+          <w:lang w:val="en-GB"/>
+        </w:rPr>
+        <w:t>repeative</w:t>
+      </w:r>
+      <w:proofErr w:type="spellEnd"/>
+      <w:r>
+        <w:rPr>
+          <w:lang w:val="en-GB"/>
+        </w:rPr>
+        <w:t xml:space="preserve"> map without too much difference in which you can get lost easily. You need to remember where you are.</w:t>
+      </w:r>
+    </w:p>
+    <w:p>
+      <w:pPr>
+        <w:ind w:left="720" w:firstLine="720"/>
+        <w:rPr>
+          <w:lang w:val="en-GB"/>
+        </w:rPr>
+      </w:pPr>
+      <w:r>
+        <w:rPr>
+          <w:lang w:val="en-GB"/>
+        </w:rPr>
+        <w:t xml:space="preserve">Dragons riddle: The dragon gives you a riddle and you need to search the map for </w:t>
+      </w:r>
+      <w:r>
+        <w:rPr>
+          <w:lang w:val="en-GB"/>
+        </w:rPr>
+        <w:t>the object the dragon refers to.</w:t>
+      </w:r>
+    </w:p>
+    <w:p>
+      <w:pPr>
         <w:pStyle w:val="ListParagraph"/>
         <w:numPr>
           <w:ilvl w:val="1"/>
@@ -599,12 +668,26 @@
           <w:lang w:val="en-GB"/>
         </w:rPr>
       </w:pPr>
+      <w:proofErr w:type="gramStart"/>
       <w:r>
         <w:rPr>
           <w:lang w:val="en-GB"/>
         </w:rPr>
         <w:t>Katana</w:t>
       </w:r>
+      <w:r>
+        <w:rPr>
+          <w:lang w:val="en-GB"/>
+        </w:rPr>
+        <w:t xml:space="preserve"> :</w:t>
+      </w:r>
+      <w:proofErr w:type="gramEnd"/>
+      <w:r>
+        <w:rPr>
+          <w:lang w:val="en-GB"/>
+        </w:rPr>
+        <w:t xml:space="preserve"> Slash attack. Melee damage.</w:t>
+      </w:r>
     </w:p>
     <w:p>
       <w:pPr>
@@ -618,6 +701,7 @@
         </w:rPr>
       </w:pPr>
       <w:proofErr w:type="spellStart"/>
+      <w:proofErr w:type="gramStart"/>
       <w:r>
         <w:rPr>
           <w:lang w:val="en-GB"/>
@@ -625,6 +709,33 @@
         <w:t>Shiruken</w:t>
       </w:r>
       <w:proofErr w:type="spellEnd"/>
+      <w:r>
+        <w:rPr>
+          <w:lang w:val="en-GB"/>
+        </w:rPr>
+        <w:t xml:space="preserve"> :</w:t>
+      </w:r>
+      <w:proofErr w:type="gramEnd"/>
+      <w:r>
+        <w:rPr>
+          <w:lang w:val="en-GB"/>
+        </w:rPr>
+        <w:t xml:space="preserve"> Ranged damage. </w:t>
+      </w:r>
+      <w:proofErr w:type="gramStart"/>
+      <w:r>
+        <w:rPr>
+          <w:lang w:val="en-GB"/>
+        </w:rPr>
+        <w:t>10 meter</w:t>
+      </w:r>
+      <w:proofErr w:type="gramEnd"/>
+      <w:r>
+        <w:rPr>
+          <w:lang w:val="en-GB"/>
+        </w:rPr>
+        <w:t xml:space="preserve"> range.</w:t>
+      </w:r>
     </w:p>
     <w:p>
       <w:pPr>
@@ -641,7 +752,27 @@
         <w:rPr>
           <w:lang w:val="en-GB"/>
         </w:rPr>
-        <w:t>Smoke bombs</w:t>
+        <w:t xml:space="preserve">Smoke </w:t>
+      </w:r>
+      <w:proofErr w:type="gramStart"/>
+      <w:r>
+        <w:rPr>
+          <w:lang w:val="en-GB"/>
+        </w:rPr>
+        <w:t>bombs</w:t>
+      </w:r>
+      <w:r>
+        <w:rPr>
+          <w:lang w:val="en-GB"/>
+        </w:rPr>
+        <w:t xml:space="preserve"> :</w:t>
+      </w:r>
+      <w:proofErr w:type="gramEnd"/>
+      <w:r>
+        <w:rPr>
+          <w:lang w:val="en-GB"/>
+        </w:rPr>
+        <w:t xml:space="preserve"> Stun like effect on enemy. Enemy can’t defend or attack for 5 seconds.</w:t>
       </w:r>
     </w:p>
     <w:p>
@@ -666,6 +797,106 @@
       <w:pPr>
         <w:pStyle w:val="ListParagraph"/>
         <w:numPr>
+          <w:ilvl w:val="2"/>
+          <w:numId w:val="1"/>
+        </w:numPr>
+        <w:rPr>
+          <w:lang w:val="en-GB"/>
+        </w:rPr>
+      </w:pPr>
+      <w:r>
+        <w:rPr>
+          <w:lang w:val="en-GB"/>
+        </w:rPr>
+        <w:t>Dragons fist</w:t>
+      </w:r>
+      <w:r>
+        <w:rPr>
+          <w:lang w:val="en-GB"/>
+        </w:rPr>
+        <w:t>:  A bare handed punch that does a lot of damage and can break things like metal.</w:t>
+      </w:r>
+    </w:p>
+    <w:p>
+      <w:pPr>
+        <w:pStyle w:val="ListParagraph"/>
+        <w:numPr>
+          <w:ilvl w:val="2"/>
+          <w:numId w:val="1"/>
+        </w:numPr>
+        <w:rPr>
+          <w:lang w:val="en-GB"/>
+        </w:rPr>
+      </w:pPr>
+      <w:r>
+        <w:rPr>
+          <w:lang w:val="en-GB"/>
+        </w:rPr>
+        <w:t xml:space="preserve">Dragons </w:t>
+      </w:r>
+      <w:proofErr w:type="gramStart"/>
+      <w:r>
+        <w:rPr>
+          <w:lang w:val="en-GB"/>
+        </w:rPr>
+        <w:t>flight</w:t>
+      </w:r>
+      <w:r>
+        <w:rPr>
+          <w:lang w:val="en-GB"/>
+        </w:rPr>
+        <w:t xml:space="preserve"> :</w:t>
+      </w:r>
+      <w:proofErr w:type="gramEnd"/>
+      <w:r>
+        <w:rPr>
+          <w:lang w:val="en-GB"/>
+        </w:rPr>
+        <w:t xml:space="preserve"> An ability that allows you to jump 3 to 5 meters high.</w:t>
+      </w:r>
+    </w:p>
+    <w:p>
+      <w:pPr>
+        <w:pStyle w:val="ListParagraph"/>
+        <w:numPr>
+          <w:ilvl w:val="2"/>
+          <w:numId w:val="1"/>
+        </w:numPr>
+        <w:rPr>
+          <w:lang w:val="en-GB"/>
+        </w:rPr>
+      </w:pPr>
+      <w:r>
+        <w:rPr>
+          <w:lang w:val="en-GB"/>
+        </w:rPr>
+        <w:t xml:space="preserve">Last </w:t>
+      </w:r>
+      <w:proofErr w:type="gramStart"/>
+      <w:r>
+        <w:rPr>
+          <w:lang w:val="en-GB"/>
+        </w:rPr>
+        <w:t>resource</w:t>
+      </w:r>
+      <w:r>
+        <w:rPr>
+          <w:lang w:val="en-GB"/>
+        </w:rPr>
+        <w:t xml:space="preserve"> :</w:t>
+      </w:r>
+      <w:proofErr w:type="gramEnd"/>
+      <w:r>
+        <w:rPr>
+          <w:lang w:val="en-GB"/>
+        </w:rPr>
+        <w:t xml:space="preserve"> An ability you can use only once after casting it for a set amount of seconds. You summon the dragon spirit which can do a lot of damage.</w:t>
+      </w:r>
+    </w:p>
+    <w:p>
+      <w:pPr>
+        <w:pStyle w:val="ListParagraph"/>
+        <w:numPr>
           <w:ilvl w:val="1"/>
           <w:numId w:val="1"/>
         </w:numPr>
@@ -673,12 +904,26 @@
           <w:lang w:val="en-GB"/>
         </w:rPr>
       </w:pPr>
+      <w:proofErr w:type="gramStart"/>
       <w:r>
         <w:rPr>
           <w:lang w:val="en-GB"/>
         </w:rPr>
         <w:t>Sprint</w:t>
       </w:r>
+      <w:r>
+        <w:rPr>
+          <w:lang w:val="en-GB"/>
+        </w:rPr>
+        <w:t xml:space="preserve"> :</w:t>
+      </w:r>
+      <w:proofErr w:type="gramEnd"/>
+      <w:r>
+        <w:rPr>
+          <w:lang w:val="en-GB"/>
+        </w:rPr>
+        <w:t xml:space="preserve"> Movement speed doubles for a set amount of time.</w:t>
+      </w:r>
     </w:p>
     <w:p>
       <w:pPr>
@@ -691,11 +936,39 @@
           <w:lang w:val="en-GB"/>
         </w:rPr>
       </w:pPr>
-      <w:r>
-        <w:rPr>
-          <w:lang w:val="en-GB"/>
-        </w:rPr>
-        <w:t>Stealth</w:t>
+      <w:proofErr w:type="gramStart"/>
+      <w:r>
+        <w:rPr>
+          <w:lang w:val="en-GB"/>
+        </w:rPr>
+        <w:t>Kusarigama</w:t>
+      </w:r>
+      <w:r>
+        <w:rPr>
+          <w:lang w:val="en-GB"/>
+        </w:rPr>
+        <w:t xml:space="preserve"> :</w:t>
+      </w:r>
+      <w:proofErr w:type="gramEnd"/>
+      <w:r>
+        <w:rPr>
+          <w:lang w:val="en-GB"/>
+        </w:rPr>
+        <w:t xml:space="preserve"> </w:t>
+      </w:r>
+      <w:proofErr w:type="spellStart"/>
+      <w:r>
+        <w:rPr>
+          <w:lang w:val="en-GB"/>
+        </w:rPr>
+        <w:t>AoE</w:t>
+      </w:r>
+      <w:proofErr w:type="spellEnd"/>
+      <w:r>
+        <w:rPr>
+          <w:lang w:val="en-GB"/>
+        </w:rPr>
+        <w:t xml:space="preserve"> of 2 meters.</w:t>
       </w:r>
     </w:p>
     <w:p>
@@ -709,11 +982,25 @@
           <w:lang w:val="en-GB"/>
         </w:rPr>
       </w:pPr>
-      <w:r>
-        <w:rPr>
-          <w:lang w:val="en-GB"/>
-        </w:rPr>
-        <w:t>Grapping hook</w:t>
+      <w:proofErr w:type="gramStart"/>
+      <w:r>
+        <w:rPr>
+          <w:lang w:val="en-GB"/>
+        </w:rPr>
+        <w:t>Nunchakus</w:t>
+      </w:r>
+      <w:r>
+        <w:rPr>
+          <w:lang w:val="en-GB"/>
+        </w:rPr>
+        <w:t xml:space="preserve"> :</w:t>
+      </w:r>
+      <w:proofErr w:type="gramEnd"/>
+      <w:r>
+        <w:rPr>
+          <w:lang w:val="en-GB"/>
+        </w:rPr>
+        <w:t xml:space="preserve"> Melee damage, hit attack.</w:t>
       </w:r>
     </w:p>
     <w:p>
@@ -727,11 +1014,25 @@
           <w:lang w:val="en-GB"/>
         </w:rPr>
       </w:pPr>
-      <w:r>
-        <w:rPr>
-          <w:lang w:val="en-GB"/>
-        </w:rPr>
-        <w:t>Kusarigama</w:t>
+      <w:proofErr w:type="gramStart"/>
+      <w:r>
+        <w:rPr>
+          <w:lang w:val="en-GB"/>
+        </w:rPr>
+        <w:t>Fan</w:t>
+      </w:r>
+      <w:r>
+        <w:rPr>
+          <w:lang w:val="en-GB"/>
+        </w:rPr>
+        <w:t xml:space="preserve"> :</w:t>
+      </w:r>
+      <w:proofErr w:type="gramEnd"/>
+      <w:r>
+        <w:rPr>
+          <w:lang w:val="en-GB"/>
+        </w:rPr>
+        <w:t xml:space="preserve"> Slice weapon. Melee damage.</w:t>
       </w:r>
     </w:p>
     <w:p>
@@ -745,11 +1046,376 @@
           <w:lang w:val="en-GB"/>
         </w:rPr>
       </w:pPr>
-      <w:r>
-        <w:rPr>
-          <w:lang w:val="en-GB"/>
-        </w:rPr>
-        <w:t>Nunchakus</w:t>
+      <w:proofErr w:type="gramStart"/>
+      <w:r>
+        <w:rPr>
+          <w:lang w:val="en-GB"/>
+        </w:rPr>
+        <w:t>Darts</w:t>
+      </w:r>
+      <w:r>
+        <w:rPr>
+          <w:lang w:val="en-GB"/>
+        </w:rPr>
+        <w:t xml:space="preserve"> :</w:t>
+      </w:r>
+      <w:proofErr w:type="gramEnd"/>
+      <w:r>
+        <w:rPr>
+          <w:lang w:val="en-GB"/>
+        </w:rPr>
+        <w:t xml:space="preserve"> Ranged damage and poison. Poison does damage for the upcoming 10 seconds. </w:t>
+      </w:r>
+      <w:proofErr w:type="gramStart"/>
+      <w:r>
+        <w:rPr>
+          <w:lang w:val="en-GB"/>
+        </w:rPr>
+        <w:t>10 meter</w:t>
+      </w:r>
+      <w:proofErr w:type="gramEnd"/>
+      <w:r>
+        <w:rPr>
+          <w:lang w:val="en-GB"/>
+        </w:rPr>
+        <w:t xml:space="preserve"> range.</w:t>
+      </w:r>
+    </w:p>
+    <w:p>
+      <w:pPr>
+        <w:pStyle w:val="ListParagraph"/>
+        <w:ind w:left="1440"/>
+        <w:rPr>
+          <w:lang w:val="en-GB"/>
+        </w:rPr>
+      </w:pPr>
+    </w:p>
+    <w:p>
+      <w:pPr>
+        <w:pStyle w:val="ListParagraph"/>
+        <w:numPr>
+          <w:ilvl w:val="0"/>
+          <w:numId w:val="1"/>
+        </w:numPr>
+        <w:rPr>
+          <w:lang w:val="en-GB"/>
+        </w:rPr>
+      </w:pPr>
+      <w:r>
+        <w:rPr>
+          <w:lang w:val="en-GB"/>
+        </w:rPr>
+        <w:t>Game Progression [F;(T)]</w:t>
+      </w:r>
+    </w:p>
+    <w:p>
+      <w:pPr>
+        <w:rPr>
+          <w:lang w:val="en-GB"/>
+        </w:rPr>
+      </w:pPr>
+    </w:p>
+    <w:p>
+      <w:pPr>
+        <w:rPr>
+          <w:lang w:val="en-GB"/>
+        </w:rPr>
+      </w:pPr>
+      <w:proofErr w:type="spellStart"/>
+      <w:r>
+        <w:rPr>
+          <w:lang w:val="en-GB"/>
+        </w:rPr>
+        <w:t>Cutscene</w:t>
+      </w:r>
+      <w:proofErr w:type="spellEnd"/>
+      <w:r>
+        <w:rPr>
+          <w:lang w:val="en-GB"/>
+        </w:rPr>
+        <w:t xml:space="preserve"> 1 (Introduction)</w:t>
+      </w:r>
+    </w:p>
+    <w:p>
+      <w:pPr>
+        <w:rPr>
+          <w:lang w:val="en-GB"/>
+        </w:rPr>
+      </w:pPr>
+      <w:r>
+        <w:rPr>
+          <w:lang w:val="en-GB"/>
+        </w:rPr>
+        <w:t>Tutorial: You start in the city. Enemies attack you and you get introduced to the melee weapons: Katana, Fan, Nunchaku, Kusarigama. Enemies can be seen in a distance</w:t>
+      </w:r>
+      <w:r>
+        <w:rPr>
+          <w:lang w:val="en-GB"/>
+        </w:rPr>
+        <w:t xml:space="preserve"> and you get introduced to ranged weapons: </w:t>
+      </w:r>
+      <w:proofErr w:type="spellStart"/>
+      <w:r>
+        <w:rPr>
+          <w:lang w:val="en-GB"/>
+        </w:rPr>
+        <w:t>Shiruken</w:t>
+      </w:r>
+      <w:proofErr w:type="spellEnd"/>
+      <w:r>
+        <w:rPr>
+          <w:lang w:val="en-GB"/>
+        </w:rPr>
+        <w:t>, darts. And abilities: Smoke bombs and sprint. Next you get random enemies engaging into combat with you.</w:t>
+      </w:r>
+    </w:p>
+    <w:p>
+      <w:pPr>
+        <w:rPr>
+          <w:lang w:val="en-GB"/>
+        </w:rPr>
+      </w:pPr>
+      <w:r>
+        <w:rPr>
+          <w:lang w:val="en-GB"/>
+        </w:rPr>
+        <w:t xml:space="preserve">Temple: Once you get to the temple an event starts where bandits attack the temple. You need to use your abilities to </w:t>
+      </w:r>
+      <w:r>
+        <w:rPr>
+          <w:lang w:val="en-GB"/>
+        </w:rPr>
+        <w:t>defeat</w:t>
+      </w:r>
+      <w:r>
+        <w:rPr>
+          <w:lang w:val="en-GB"/>
+        </w:rPr>
+        <w:t xml:space="preserve"> all enemies. Once defeated you can have a dialog with the priest.</w:t>
+      </w:r>
+      <w:r>
+        <w:rPr>
+          <w:lang w:val="en-GB"/>
+        </w:rPr>
+        <w:t xml:space="preserve"> </w:t>
+      </w:r>
+      <w:proofErr w:type="spellStart"/>
+      <w:r>
+        <w:rPr>
+          <w:lang w:val="en-GB"/>
+        </w:rPr>
+        <w:t>Cutscene</w:t>
+      </w:r>
+      <w:proofErr w:type="spellEnd"/>
+      <w:r>
+        <w:rPr>
+          <w:lang w:val="en-GB"/>
+        </w:rPr>
+        <w:t xml:space="preserve"> 2 starts.</w:t>
+      </w:r>
+    </w:p>
+    <w:p>
+      <w:pPr>
+        <w:rPr>
+          <w:lang w:val="en-GB"/>
+        </w:rPr>
+      </w:pPr>
+      <w:r>
+        <w:rPr>
+          <w:lang w:val="en-GB"/>
+        </w:rPr>
+        <w:t>Spirit world: Throughout the map random ene</w:t>
+      </w:r>
+      <w:r>
+        <w:rPr>
+          <w:lang w:val="en-GB"/>
+        </w:rPr>
+        <w:t>mies spawn and engage in combat</w:t>
+      </w:r>
+      <w:bookmarkStart w:id="0" w:name="_GoBack"/>
+      <w:bookmarkEnd w:id="0"/>
+      <w:r>
+        <w:rPr>
+          <w:lang w:val="en-GB"/>
+        </w:rPr>
+        <w:t>.</w:t>
+      </w:r>
+    </w:p>
+    <w:p>
+      <w:pPr>
+        <w:ind w:left="360"/>
+        <w:rPr>
+          <w:lang w:val="en-GB"/>
+        </w:rPr>
+      </w:pPr>
+      <w:proofErr w:type="spellStart"/>
+      <w:r>
+        <w:rPr>
+          <w:lang w:val="en-GB"/>
+        </w:rPr>
+        <w:t>Cutscene</w:t>
+      </w:r>
+      <w:proofErr w:type="spellEnd"/>
+      <w:r>
+        <w:rPr>
+          <w:lang w:val="en-GB"/>
+        </w:rPr>
+        <w:t>.</w:t>
+      </w:r>
+      <w:r>
+        <w:rPr>
+          <w:lang w:val="en-GB"/>
+        </w:rPr>
+        <w:t xml:space="preserve"> Tutorials through events on your way to the temple. Event bandits attack the temple. </w:t>
+      </w:r>
+      <w:proofErr w:type="spellStart"/>
+      <w:r>
+        <w:rPr>
+          <w:lang w:val="en-GB"/>
+        </w:rPr>
+        <w:t>Cutscene</w:t>
+      </w:r>
+      <w:proofErr w:type="spellEnd"/>
+      <w:r>
+        <w:rPr>
+          <w:lang w:val="en-GB"/>
+        </w:rPr>
+        <w:t xml:space="preserve"> conversation priest and travel to the spirit world. Road to the dragon with enemies on the way. Dragon </w:t>
+      </w:r>
+      <w:r>
+        <w:rPr>
+          <w:lang w:val="en-GB"/>
+        </w:rPr>
+        <w:lastRenderedPageBreak/>
+        <w:t xml:space="preserve">gives you a quest must complete, steal something from another spirit. </w:t>
+      </w:r>
+      <w:proofErr w:type="spellStart"/>
+      <w:r>
+        <w:rPr>
+          <w:lang w:val="en-GB"/>
+        </w:rPr>
+        <w:t>Cutscene</w:t>
+      </w:r>
+      <w:proofErr w:type="spellEnd"/>
+      <w:r>
+        <w:rPr>
+          <w:lang w:val="en-GB"/>
+        </w:rPr>
+        <w:t xml:space="preserve"> receiving power of the dragon and </w:t>
+      </w:r>
+      <w:proofErr w:type="spellStart"/>
+      <w:r>
+        <w:rPr>
+          <w:lang w:val="en-GB"/>
+        </w:rPr>
+        <w:t>explaination</w:t>
+      </w:r>
+      <w:proofErr w:type="spellEnd"/>
+      <w:r>
+        <w:rPr>
+          <w:lang w:val="en-GB"/>
+        </w:rPr>
+        <w:t xml:space="preserve"> of it and travel back to the real world. You wake up in a prison where you ge</w:t>
+      </w:r>
+      <w:r>
+        <w:rPr>
+          <w:lang w:val="en-GB"/>
+        </w:rPr>
+        <w:t>t a tutorial of the punch skill to break free. Find your allies in the maze like prison and free them as well while now and then getting attacked by samurai.</w:t>
+      </w:r>
+      <w:r>
+        <w:rPr>
+          <w:lang w:val="en-GB"/>
+        </w:rPr>
+        <w:t xml:space="preserve"> You also need to look for your weapons along the way. After freeing your </w:t>
+      </w:r>
+      <w:proofErr w:type="gramStart"/>
+      <w:r>
+        <w:rPr>
+          <w:lang w:val="en-GB"/>
+        </w:rPr>
+        <w:t>allies</w:t>
+      </w:r>
+      <w:proofErr w:type="gramEnd"/>
+      <w:r>
+        <w:rPr>
+          <w:lang w:val="en-GB"/>
+        </w:rPr>
+        <w:t xml:space="preserve"> you go to the castle next door and jump onto the walls/roofs to find your way inside as unseen as you can. If you are spotted you need to fight the samurai. Once you find the room where the warlord is the boss fight will start. You and your allies will have to fight a bunch of normal and </w:t>
+      </w:r>
+      <w:proofErr w:type="spellStart"/>
+      <w:r>
+        <w:rPr>
+          <w:lang w:val="en-GB"/>
+        </w:rPr>
+        <w:t>veteral</w:t>
+      </w:r>
+      <w:proofErr w:type="spellEnd"/>
+      <w:r>
+        <w:rPr>
+          <w:lang w:val="en-GB"/>
+        </w:rPr>
+        <w:t xml:space="preserve"> samurai that spawn before you can focus on killing the warlord. If the warlord his health is low </w:t>
+      </w:r>
+      <w:proofErr w:type="gramStart"/>
+      <w:r>
+        <w:rPr>
+          <w:lang w:val="en-GB"/>
+        </w:rPr>
+        <w:t>enough</w:t>
+      </w:r>
+      <w:proofErr w:type="gramEnd"/>
+      <w:r>
+        <w:rPr>
+          <w:lang w:val="en-GB"/>
+        </w:rPr>
+        <w:t xml:space="preserve"> you can start casting the final attack to finish him. </w:t>
+      </w:r>
+      <w:proofErr w:type="spellStart"/>
+      <w:r>
+        <w:rPr>
+          <w:lang w:val="en-GB"/>
+        </w:rPr>
+        <w:t>Cutscene</w:t>
+      </w:r>
+      <w:proofErr w:type="spellEnd"/>
+      <w:r>
+        <w:rPr>
+          <w:lang w:val="en-GB"/>
+        </w:rPr>
+        <w:t xml:space="preserve"> that sums up what happens now you’ve beaten the game.</w:t>
+      </w:r>
+    </w:p>
+    <w:p>
+      <w:pPr>
+        <w:pStyle w:val="ListParagraph"/>
+        <w:numPr>
+          <w:ilvl w:val="0"/>
+          <w:numId w:val="1"/>
+        </w:numPr>
+        <w:rPr>
+          <w:lang w:val="en-GB"/>
+        </w:rPr>
+      </w:pPr>
+      <w:r>
+        <w:rPr>
+          <w:lang w:val="en-GB"/>
+        </w:rPr>
+        <w:t>Pick-ups/Upgrades [</w:t>
+      </w:r>
+      <w:proofErr w:type="gramStart"/>
+      <w:r>
+        <w:rPr>
+          <w:lang w:val="en-GB"/>
+        </w:rPr>
+        <w:t>G;F</w:t>
+      </w:r>
+      <w:proofErr w:type="gramEnd"/>
+      <w:r>
+        <w:rPr>
+          <w:lang w:val="en-GB"/>
+        </w:rPr>
+        <w:t>;T]</w:t>
       </w:r>
     </w:p>
     <w:p>
@@ -767,7 +1433,7 @@
         <w:rPr>
           <w:lang w:val="en-GB"/>
         </w:rPr>
-        <w:t>Fan</w:t>
+        <w:t>Health shrines</w:t>
       </w:r>
     </w:p>
     <w:p>
@@ -785,7 +1451,7 @@
         <w:rPr>
           <w:lang w:val="en-GB"/>
         </w:rPr>
-        <w:t>Darts</w:t>
+        <w:t>Dragon Abilities</w:t>
       </w:r>
     </w:p>
     <w:p>
@@ -803,19 +1469,204 @@
         <w:rPr>
           <w:lang w:val="en-GB"/>
         </w:rPr>
-        <w:t>Game Progression [F;(T)]</w:t>
-      </w:r>
-    </w:p>
-    <w:p>
-      <w:pPr>
-        <w:rPr>
-          <w:lang w:val="en-GB"/>
-        </w:rPr>
-      </w:pPr>
-    </w:p>
-    <w:p>
-      <w:pPr>
-        <w:ind w:left="360"/>
+        <w:t>(G)UI [</w:t>
+      </w:r>
+      <w:proofErr w:type="gramStart"/>
+      <w:r>
+        <w:rPr>
+          <w:lang w:val="en-GB"/>
+        </w:rPr>
+        <w:t>G;F</w:t>
+      </w:r>
+      <w:proofErr w:type="gramEnd"/>
+      <w:r>
+        <w:rPr>
+          <w:lang w:val="en-GB"/>
+        </w:rPr>
+        <w:t>;T]</w:t>
+      </w:r>
+    </w:p>
+    <w:p>
+      <w:pPr>
+        <w:pStyle w:val="ListParagraph"/>
+        <w:numPr>
+          <w:ilvl w:val="1"/>
+          <w:numId w:val="1"/>
+        </w:numPr>
+        <w:rPr>
+          <w:lang w:val="en-GB"/>
+        </w:rPr>
+      </w:pPr>
+      <w:r>
+        <w:rPr>
+          <w:lang w:val="en-GB"/>
+        </w:rPr>
+        <w:t>Start menu</w:t>
+      </w:r>
+    </w:p>
+    <w:p>
+      <w:pPr>
+        <w:pStyle w:val="ListParagraph"/>
+        <w:numPr>
+          <w:ilvl w:val="2"/>
+          <w:numId w:val="1"/>
+        </w:numPr>
+        <w:rPr>
+          <w:lang w:val="en-GB"/>
+        </w:rPr>
+      </w:pPr>
+      <w:r>
+        <w:rPr>
+          <w:lang w:val="en-GB"/>
+        </w:rPr>
+        <w:t>New game</w:t>
+      </w:r>
+    </w:p>
+    <w:p>
+      <w:pPr>
+        <w:pStyle w:val="ListParagraph"/>
+        <w:numPr>
+          <w:ilvl w:val="3"/>
+          <w:numId w:val="1"/>
+        </w:numPr>
+        <w:rPr>
+          <w:lang w:val="en-GB"/>
+        </w:rPr>
+      </w:pPr>
+      <w:r>
+        <w:rPr>
+          <w:lang w:val="en-GB"/>
+        </w:rPr>
+        <w:t>Warning</w:t>
+      </w:r>
+    </w:p>
+    <w:p>
+      <w:pPr>
+        <w:pStyle w:val="ListParagraph"/>
+        <w:numPr>
+          <w:ilvl w:val="2"/>
+          <w:numId w:val="1"/>
+        </w:numPr>
+        <w:rPr>
+          <w:lang w:val="en-GB"/>
+        </w:rPr>
+      </w:pPr>
+      <w:r>
+        <w:rPr>
+          <w:lang w:val="en-GB"/>
+        </w:rPr>
+        <w:t>Continue from checkpoint</w:t>
+      </w:r>
+    </w:p>
+    <w:p>
+      <w:pPr>
+        <w:pStyle w:val="ListParagraph"/>
+        <w:numPr>
+          <w:ilvl w:val="2"/>
+          <w:numId w:val="1"/>
+        </w:numPr>
+        <w:rPr>
+          <w:lang w:val="en-GB"/>
+        </w:rPr>
+      </w:pPr>
+      <w:r>
+        <w:rPr>
+          <w:lang w:val="en-GB"/>
+        </w:rPr>
+        <w:t>Exit</w:t>
+      </w:r>
+    </w:p>
+    <w:p>
+      <w:pPr>
+        <w:pStyle w:val="ListParagraph"/>
+        <w:numPr>
+          <w:ilvl w:val="2"/>
+          <w:numId w:val="1"/>
+        </w:numPr>
+        <w:rPr>
+          <w:lang w:val="en-GB"/>
+        </w:rPr>
+      </w:pPr>
+      <w:r>
+        <w:rPr>
+          <w:lang w:val="en-GB"/>
+        </w:rPr>
+        <w:t>Options</w:t>
+      </w:r>
+    </w:p>
+    <w:p>
+      <w:pPr>
+        <w:pStyle w:val="ListParagraph"/>
+        <w:numPr>
+          <w:ilvl w:val="3"/>
+          <w:numId w:val="1"/>
+        </w:numPr>
+        <w:rPr>
+          <w:lang w:val="en-GB"/>
+        </w:rPr>
+      </w:pPr>
+      <w:r>
+        <w:rPr>
+          <w:lang w:val="en-GB"/>
+        </w:rPr>
+        <w:t>Sound</w:t>
+      </w:r>
+    </w:p>
+    <w:p>
+      <w:pPr>
+        <w:pStyle w:val="ListParagraph"/>
+        <w:numPr>
+          <w:ilvl w:val="3"/>
+          <w:numId w:val="1"/>
+        </w:numPr>
+        <w:rPr>
+          <w:lang w:val="en-GB"/>
+        </w:rPr>
+      </w:pPr>
+      <w:r>
+        <w:rPr>
+          <w:lang w:val="en-GB"/>
+        </w:rPr>
+        <w:t>Music</w:t>
+      </w:r>
+    </w:p>
+    <w:p>
+      <w:pPr>
+        <w:pStyle w:val="ListParagraph"/>
+        <w:numPr>
+          <w:ilvl w:val="3"/>
+          <w:numId w:val="1"/>
+        </w:numPr>
+        <w:rPr>
+          <w:lang w:val="en-GB"/>
+        </w:rPr>
+      </w:pPr>
+      <w:r>
+        <w:rPr>
+          <w:lang w:val="en-GB"/>
+        </w:rPr>
+        <w:t>Grap</w:t>
+      </w:r>
+      <w:r>
+        <w:rPr>
+          <w:lang w:val="en-GB"/>
+        </w:rPr>
+        <w:t>h</w:t>
+      </w:r>
+      <w:r>
+        <w:rPr>
+          <w:lang w:val="en-GB"/>
+        </w:rPr>
+        <w:t>ics</w:t>
+      </w:r>
+    </w:p>
+    <w:p>
+      <w:pPr>
+        <w:pStyle w:val="ListParagraph"/>
+        <w:numPr>
+          <w:ilvl w:val="1"/>
+          <w:numId w:val="1"/>
+        </w:numPr>
         <w:rPr>
           <w:lang w:val="en-GB"/>
         </w:rPr>
@@ -825,162 +1676,146 @@
         <w:rPr>
           <w:lang w:val="en-GB"/>
         </w:rPr>
-        <w:t>Cutscene</w:t>
+        <w:t>Ingame</w:t>
       </w:r>
       <w:proofErr w:type="spellEnd"/>
       <w:r>
         <w:rPr>
           <w:lang w:val="en-GB"/>
         </w:rPr>
-        <w:t>.</w:t>
-      </w:r>
-      <w:r>
-        <w:rPr>
-          <w:lang w:val="en-GB"/>
-        </w:rPr>
-        <w:t xml:space="preserve"> Tutorials through events on your way to the temple. Event bandits attack the temple. </w:t>
-      </w:r>
-      <w:proofErr w:type="spellStart"/>
-      <w:r>
-        <w:rPr>
-          <w:lang w:val="en-GB"/>
-        </w:rPr>
-        <w:t>Cutscene</w:t>
-      </w:r>
-      <w:proofErr w:type="spellEnd"/>
-      <w:r>
-        <w:rPr>
-          <w:lang w:val="en-GB"/>
-        </w:rPr>
-        <w:t xml:space="preserve"> conversation priest and travel to the spirit world. Road to the dragon with enemies on the way. Dragon gives you a quest must complete, steal something from another spirit. </w:t>
-      </w:r>
-      <w:proofErr w:type="spellStart"/>
-      <w:r>
-        <w:rPr>
-          <w:lang w:val="en-GB"/>
-        </w:rPr>
-        <w:t>Cutscene</w:t>
-      </w:r>
-      <w:proofErr w:type="spellEnd"/>
-      <w:r>
-        <w:rPr>
-          <w:lang w:val="en-GB"/>
-        </w:rPr>
-        <w:t xml:space="preserve"> receiving power of the dragon and </w:t>
-      </w:r>
-      <w:proofErr w:type="spellStart"/>
-      <w:r>
-        <w:rPr>
-          <w:lang w:val="en-GB"/>
-        </w:rPr>
-        <w:t>explaination</w:t>
-      </w:r>
-      <w:proofErr w:type="spellEnd"/>
-      <w:r>
-        <w:rPr>
-          <w:lang w:val="en-GB"/>
-        </w:rPr>
-        <w:t xml:space="preserve"> of it and travel back to the real world. You wake up in a prison where you ge</w:t>
-      </w:r>
-      <w:r>
-        <w:rPr>
-          <w:lang w:val="en-GB"/>
-        </w:rPr>
-        <w:t>t a tutorial of the punch skill to break free. Find your allies in the maze like prison and free them as well while now and then getting attacked by samurai.</w:t>
-      </w:r>
-      <w:r>
-        <w:rPr>
-          <w:lang w:val="en-GB"/>
-        </w:rPr>
-        <w:t xml:space="preserve"> You also need to look for your weapons along the way. After freeing your </w:t>
-      </w:r>
-      <w:proofErr w:type="gramStart"/>
-      <w:r>
-        <w:rPr>
-          <w:lang w:val="en-GB"/>
-        </w:rPr>
-        <w:t>allies</w:t>
-      </w:r>
-      <w:proofErr w:type="gramEnd"/>
-      <w:r>
-        <w:rPr>
-          <w:lang w:val="en-GB"/>
-        </w:rPr>
-        <w:t xml:space="preserve"> you go to the castle next door and jump onto the walls/roofs to find your way inside as unseen as you can. If you are spotted you need to fight the samurai. Once you find the room where the warlord is the boss fight will start. You and your allies will have to fight a bunch of normal and </w:t>
-      </w:r>
-      <w:proofErr w:type="spellStart"/>
-      <w:r>
-        <w:rPr>
-          <w:lang w:val="en-GB"/>
-        </w:rPr>
-        <w:t>veteral</w:t>
-      </w:r>
-      <w:proofErr w:type="spellEnd"/>
-      <w:r>
-        <w:rPr>
-          <w:lang w:val="en-GB"/>
-        </w:rPr>
-        <w:t xml:space="preserve"> samurai that spawn before you can focus on killing the warlord. If the warlord his health is low </w:t>
-      </w:r>
-      <w:proofErr w:type="gramStart"/>
-      <w:r>
-        <w:rPr>
-          <w:lang w:val="en-GB"/>
-        </w:rPr>
-        <w:t>enough</w:t>
-      </w:r>
-      <w:proofErr w:type="gramEnd"/>
-      <w:r>
-        <w:rPr>
-          <w:lang w:val="en-GB"/>
-        </w:rPr>
-        <w:t xml:space="preserve"> you can start casting the final attack to finish him. </w:t>
-      </w:r>
-      <w:proofErr w:type="spellStart"/>
-      <w:r>
-        <w:rPr>
-          <w:lang w:val="en-GB"/>
-        </w:rPr>
-        <w:t>Cutscene</w:t>
-      </w:r>
-      <w:proofErr w:type="spellEnd"/>
-      <w:r>
-        <w:rPr>
-          <w:lang w:val="en-GB"/>
-        </w:rPr>
-        <w:t xml:space="preserve"> that sums up what happens now you’ve beaten the game.</w:t>
-      </w:r>
-    </w:p>
-    <w:p>
-      <w:pPr>
-        <w:pStyle w:val="ListParagraph"/>
-        <w:numPr>
-          <w:ilvl w:val="0"/>
-          <w:numId w:val="1"/>
-        </w:numPr>
-        <w:rPr>
-          <w:lang w:val="en-GB"/>
-        </w:rPr>
-      </w:pPr>
-      <w:r>
-        <w:rPr>
-          <w:lang w:val="en-GB"/>
-        </w:rPr>
-        <w:t>Pick-ups/Upgrades [</w:t>
-      </w:r>
-      <w:proofErr w:type="gramStart"/>
-      <w:r>
-        <w:rPr>
-          <w:lang w:val="en-GB"/>
-        </w:rPr>
-        <w:t>G;F</w:t>
-      </w:r>
-      <w:proofErr w:type="gramEnd"/>
-      <w:r>
-        <w:rPr>
-          <w:lang w:val="en-GB"/>
-        </w:rPr>
-        <w:t>;T]</w:t>
+        <w:t xml:space="preserve"> menu</w:t>
+      </w:r>
+    </w:p>
+    <w:p>
+      <w:pPr>
+        <w:pStyle w:val="ListParagraph"/>
+        <w:numPr>
+          <w:ilvl w:val="2"/>
+          <w:numId w:val="1"/>
+        </w:numPr>
+        <w:rPr>
+          <w:lang w:val="en-GB"/>
+        </w:rPr>
+      </w:pPr>
+      <w:r>
+        <w:rPr>
+          <w:lang w:val="en-GB"/>
+        </w:rPr>
+        <w:t>Back to main menu</w:t>
+      </w:r>
+    </w:p>
+    <w:p>
+      <w:pPr>
+        <w:pStyle w:val="ListParagraph"/>
+        <w:numPr>
+          <w:ilvl w:val="2"/>
+          <w:numId w:val="1"/>
+        </w:numPr>
+        <w:rPr>
+          <w:lang w:val="en-GB"/>
+        </w:rPr>
+      </w:pPr>
+      <w:r>
+        <w:rPr>
+          <w:lang w:val="en-GB"/>
+        </w:rPr>
+        <w:t>Load</w:t>
+      </w:r>
+      <w:r>
+        <w:rPr>
+          <w:lang w:val="en-GB"/>
+        </w:rPr>
+        <w:t xml:space="preserve"> from checkpoint</w:t>
+      </w:r>
+    </w:p>
+    <w:p>
+      <w:pPr>
+        <w:pStyle w:val="ListParagraph"/>
+        <w:numPr>
+          <w:ilvl w:val="2"/>
+          <w:numId w:val="1"/>
+        </w:numPr>
+        <w:rPr>
+          <w:lang w:val="en-GB"/>
+        </w:rPr>
+      </w:pPr>
+      <w:r>
+        <w:rPr>
+          <w:lang w:val="en-GB"/>
+        </w:rPr>
+        <w:t>Options</w:t>
+      </w:r>
+    </w:p>
+    <w:p>
+      <w:pPr>
+        <w:pStyle w:val="ListParagraph"/>
+        <w:numPr>
+          <w:ilvl w:val="3"/>
+          <w:numId w:val="1"/>
+        </w:numPr>
+        <w:rPr>
+          <w:lang w:val="en-GB"/>
+        </w:rPr>
+      </w:pPr>
+      <w:r>
+        <w:rPr>
+          <w:lang w:val="en-GB"/>
+        </w:rPr>
+        <w:t>Sound</w:t>
+      </w:r>
+    </w:p>
+    <w:p>
+      <w:pPr>
+        <w:pStyle w:val="ListParagraph"/>
+        <w:numPr>
+          <w:ilvl w:val="3"/>
+          <w:numId w:val="1"/>
+        </w:numPr>
+        <w:rPr>
+          <w:lang w:val="en-GB"/>
+        </w:rPr>
+      </w:pPr>
+      <w:r>
+        <w:rPr>
+          <w:lang w:val="en-GB"/>
+        </w:rPr>
+        <w:t>Music</w:t>
+      </w:r>
+    </w:p>
+    <w:p>
+      <w:pPr>
+        <w:pStyle w:val="ListParagraph"/>
+        <w:numPr>
+          <w:ilvl w:val="3"/>
+          <w:numId w:val="1"/>
+        </w:numPr>
+        <w:rPr>
+          <w:lang w:val="en-GB"/>
+        </w:rPr>
+      </w:pPr>
+      <w:r>
+        <w:rPr>
+          <w:lang w:val="en-GB"/>
+        </w:rPr>
+        <w:t>Graphics</w:t>
+      </w:r>
+    </w:p>
+    <w:p>
+      <w:pPr>
+        <w:pStyle w:val="ListParagraph"/>
+        <w:numPr>
+          <w:ilvl w:val="2"/>
+          <w:numId w:val="1"/>
+        </w:numPr>
+        <w:rPr>
+          <w:lang w:val="en-GB"/>
+        </w:rPr>
+      </w:pPr>
+      <w:r>
+        <w:rPr>
+          <w:lang w:val="en-GB"/>
+        </w:rPr>
+        <w:t>Exit game</w:t>
       </w:r>
     </w:p>
     <w:p>
@@ -998,7 +1833,79 @@
         <w:rPr>
           <w:lang w:val="en-GB"/>
         </w:rPr>
-        <w:t>Health shrines</w:t>
+        <w:t>HUD</w:t>
+      </w:r>
+    </w:p>
+    <w:p>
+      <w:pPr>
+        <w:pStyle w:val="ListParagraph"/>
+        <w:numPr>
+          <w:ilvl w:val="2"/>
+          <w:numId w:val="1"/>
+        </w:numPr>
+        <w:rPr>
+          <w:lang w:val="en-GB"/>
+        </w:rPr>
+      </w:pPr>
+      <w:r>
+        <w:rPr>
+          <w:lang w:val="en-GB"/>
+        </w:rPr>
+        <w:t>Health</w:t>
+      </w:r>
+    </w:p>
+    <w:p>
+      <w:pPr>
+        <w:pStyle w:val="ListParagraph"/>
+        <w:numPr>
+          <w:ilvl w:val="2"/>
+          <w:numId w:val="1"/>
+        </w:numPr>
+        <w:rPr>
+          <w:lang w:val="en-GB"/>
+        </w:rPr>
+      </w:pPr>
+      <w:r>
+        <w:rPr>
+          <w:lang w:val="en-GB"/>
+        </w:rPr>
+        <w:t>Weapons</w:t>
+      </w:r>
+    </w:p>
+    <w:p>
+      <w:pPr>
+        <w:pStyle w:val="ListParagraph"/>
+        <w:numPr>
+          <w:ilvl w:val="2"/>
+          <w:numId w:val="1"/>
+        </w:numPr>
+        <w:rPr>
+          <w:lang w:val="en-GB"/>
+        </w:rPr>
+      </w:pPr>
+      <w:r>
+        <w:rPr>
+          <w:lang w:val="en-GB"/>
+        </w:rPr>
+        <w:t>Abilities</w:t>
+      </w:r>
+    </w:p>
+    <w:p>
+      <w:pPr>
+        <w:pStyle w:val="ListParagraph"/>
+        <w:numPr>
+          <w:ilvl w:val="2"/>
+          <w:numId w:val="1"/>
+        </w:numPr>
+        <w:rPr>
+          <w:lang w:val="en-GB"/>
+        </w:rPr>
+      </w:pPr>
+      <w:r>
+        <w:rPr>
+          <w:lang w:val="en-GB"/>
+        </w:rPr>
+        <w:t>charge</w:t>
       </w:r>
     </w:p>
     <w:p>
@@ -1016,39 +1923,25 @@
         <w:rPr>
           <w:lang w:val="en-GB"/>
         </w:rPr>
-        <w:t>Dragon Abilities</w:t>
-      </w:r>
-    </w:p>
-    <w:p>
-      <w:pPr>
-        <w:pStyle w:val="ListParagraph"/>
-        <w:numPr>
-          <w:ilvl w:val="0"/>
-          <w:numId w:val="1"/>
-        </w:numPr>
-        <w:rPr>
-          <w:lang w:val="en-GB"/>
-        </w:rPr>
-      </w:pPr>
-      <w:r>
-        <w:rPr>
-          <w:lang w:val="en-GB"/>
-        </w:rPr>
-        <w:t>(G)UI [</w:t>
-      </w:r>
-      <w:proofErr w:type="gramStart"/>
-      <w:r>
-        <w:rPr>
-          <w:lang w:val="en-GB"/>
-        </w:rPr>
-        <w:t>G;F</w:t>
-      </w:r>
-      <w:proofErr w:type="gramEnd"/>
-      <w:r>
-        <w:rPr>
-          <w:lang w:val="en-GB"/>
-        </w:rPr>
-        <w:t>;T]</w:t>
+        <w:t>Inventory</w:t>
+      </w:r>
+    </w:p>
+    <w:p>
+      <w:pPr>
+        <w:pStyle w:val="ListParagraph"/>
+        <w:numPr>
+          <w:ilvl w:val="2"/>
+          <w:numId w:val="1"/>
+        </w:numPr>
+        <w:rPr>
+          <w:lang w:val="en-GB"/>
+        </w:rPr>
+      </w:pPr>
+      <w:r>
+        <w:rPr>
+          <w:lang w:val="en-GB"/>
+        </w:rPr>
+        <w:t>Extra weapons</w:t>
       </w:r>
     </w:p>
     <w:p>
@@ -1066,7 +1959,7 @@
         <w:rPr>
           <w:lang w:val="en-GB"/>
         </w:rPr>
-        <w:t>Start menu</w:t>
+        <w:t>Quest log</w:t>
       </w:r>
     </w:p>
     <w:p>
@@ -1084,25 +1977,7 @@
         <w:rPr>
           <w:lang w:val="en-GB"/>
         </w:rPr>
-        <w:t>New game</w:t>
-      </w:r>
-    </w:p>
-    <w:p>
-      <w:pPr>
-        <w:pStyle w:val="ListParagraph"/>
-        <w:numPr>
-          <w:ilvl w:val="3"/>
-          <w:numId w:val="1"/>
-        </w:numPr>
-        <w:rPr>
-          <w:lang w:val="en-GB"/>
-        </w:rPr>
-      </w:pPr>
-      <w:r>
-        <w:rPr>
-          <w:lang w:val="en-GB"/>
-        </w:rPr>
-        <w:t>Warning</w:t>
+        <w:t>Current objective</w:t>
       </w:r>
     </w:p>
     <w:p>
@@ -1120,7 +1995,25 @@
         <w:rPr>
           <w:lang w:val="en-GB"/>
         </w:rPr>
-        <w:t>Continue from checkpoint</w:t>
+        <w:t>History</w:t>
+      </w:r>
+    </w:p>
+    <w:p>
+      <w:pPr>
+        <w:pStyle w:val="ListParagraph"/>
+        <w:numPr>
+          <w:ilvl w:val="1"/>
+          <w:numId w:val="1"/>
+        </w:numPr>
+        <w:rPr>
+          <w:lang w:val="en-GB"/>
+        </w:rPr>
+      </w:pPr>
+      <w:r>
+        <w:rPr>
+          <w:lang w:val="en-GB"/>
+        </w:rPr>
+        <w:t>Map</w:t>
       </w:r>
     </w:p>
     <w:p>
@@ -1138,91 +2031,7 @@
         <w:rPr>
           <w:lang w:val="en-GB"/>
         </w:rPr>
-        <w:t>Exit</w:t>
-      </w:r>
-    </w:p>
-    <w:p>
-      <w:pPr>
-        <w:pStyle w:val="ListParagraph"/>
-        <w:numPr>
-          <w:ilvl w:val="2"/>
-          <w:numId w:val="1"/>
-        </w:numPr>
-        <w:rPr>
-          <w:lang w:val="en-GB"/>
-        </w:rPr>
-      </w:pPr>
-      <w:r>
-        <w:rPr>
-          <w:lang w:val="en-GB"/>
-        </w:rPr>
-        <w:t>Options</w:t>
-      </w:r>
-    </w:p>
-    <w:p>
-      <w:pPr>
-        <w:pStyle w:val="ListParagraph"/>
-        <w:numPr>
-          <w:ilvl w:val="3"/>
-          <w:numId w:val="1"/>
-        </w:numPr>
-        <w:rPr>
-          <w:lang w:val="en-GB"/>
-        </w:rPr>
-      </w:pPr>
-      <w:r>
-        <w:rPr>
-          <w:lang w:val="en-GB"/>
-        </w:rPr>
-        <w:t>Sound</w:t>
-      </w:r>
-    </w:p>
-    <w:p>
-      <w:pPr>
-        <w:pStyle w:val="ListParagraph"/>
-        <w:numPr>
-          <w:ilvl w:val="3"/>
-          <w:numId w:val="1"/>
-        </w:numPr>
-        <w:rPr>
-          <w:lang w:val="en-GB"/>
-        </w:rPr>
-      </w:pPr>
-      <w:r>
-        <w:rPr>
-          <w:lang w:val="en-GB"/>
-        </w:rPr>
-        <w:t>Music</w:t>
-      </w:r>
-    </w:p>
-    <w:p>
-      <w:pPr>
-        <w:pStyle w:val="ListParagraph"/>
-        <w:numPr>
-          <w:ilvl w:val="3"/>
-          <w:numId w:val="1"/>
-        </w:numPr>
-        <w:rPr>
-          <w:lang w:val="en-GB"/>
-        </w:rPr>
-      </w:pPr>
-      <w:r>
-        <w:rPr>
-          <w:lang w:val="en-GB"/>
-        </w:rPr>
-        <w:t>Grap</w:t>
-      </w:r>
-      <w:r>
-        <w:rPr>
-          <w:lang w:val="en-GB"/>
-        </w:rPr>
-        <w:t>h</w:t>
-      </w:r>
-      <w:r>
-        <w:rPr>
-          <w:lang w:val="en-GB"/>
-        </w:rPr>
-        <w:t>ics</w:t>
+        <w:t>Objective marker</w:t>
       </w:r>
     </w:p>
     <w:p>
@@ -1236,385 +2045,11 @@
           <w:lang w:val="en-GB"/>
         </w:rPr>
       </w:pPr>
-      <w:proofErr w:type="spellStart"/>
       <w:r>
         <w:rPr>
           <w:lang w:val="en-GB"/>
         </w:rPr>
         <w:lastRenderedPageBreak/>
-        <w:t>Ingame</w:t>
-      </w:r>
-      <w:proofErr w:type="spellEnd"/>
-      <w:r>
-        <w:rPr>
-          <w:lang w:val="en-GB"/>
-        </w:rPr>
-        <w:t xml:space="preserve"> menu</w:t>
-      </w:r>
-    </w:p>
-    <w:p>
-      <w:pPr>
-        <w:pStyle w:val="ListParagraph"/>
-        <w:numPr>
-          <w:ilvl w:val="2"/>
-          <w:numId w:val="1"/>
-        </w:numPr>
-        <w:rPr>
-          <w:lang w:val="en-GB"/>
-        </w:rPr>
-      </w:pPr>
-      <w:r>
-        <w:rPr>
-          <w:lang w:val="en-GB"/>
-        </w:rPr>
-        <w:t>Back to main menu</w:t>
-      </w:r>
-    </w:p>
-    <w:p>
-      <w:pPr>
-        <w:pStyle w:val="ListParagraph"/>
-        <w:numPr>
-          <w:ilvl w:val="2"/>
-          <w:numId w:val="1"/>
-        </w:numPr>
-        <w:rPr>
-          <w:lang w:val="en-GB"/>
-        </w:rPr>
-      </w:pPr>
-      <w:r>
-        <w:rPr>
-          <w:lang w:val="en-GB"/>
-        </w:rPr>
-        <w:t>Load</w:t>
-      </w:r>
-      <w:r>
-        <w:rPr>
-          <w:lang w:val="en-GB"/>
-        </w:rPr>
-        <w:t xml:space="preserve"> from checkpoint</w:t>
-      </w:r>
-    </w:p>
-    <w:p>
-      <w:pPr>
-        <w:pStyle w:val="ListParagraph"/>
-        <w:numPr>
-          <w:ilvl w:val="2"/>
-          <w:numId w:val="1"/>
-        </w:numPr>
-        <w:rPr>
-          <w:lang w:val="en-GB"/>
-        </w:rPr>
-      </w:pPr>
-      <w:r>
-        <w:rPr>
-          <w:lang w:val="en-GB"/>
-        </w:rPr>
-        <w:t>Options</w:t>
-      </w:r>
-    </w:p>
-    <w:p>
-      <w:pPr>
-        <w:pStyle w:val="ListParagraph"/>
-        <w:numPr>
-          <w:ilvl w:val="3"/>
-          <w:numId w:val="1"/>
-        </w:numPr>
-        <w:rPr>
-          <w:lang w:val="en-GB"/>
-        </w:rPr>
-      </w:pPr>
-      <w:r>
-        <w:rPr>
-          <w:lang w:val="en-GB"/>
-        </w:rPr>
-        <w:t>Sound</w:t>
-      </w:r>
-    </w:p>
-    <w:p>
-      <w:pPr>
-        <w:pStyle w:val="ListParagraph"/>
-        <w:numPr>
-          <w:ilvl w:val="3"/>
-          <w:numId w:val="1"/>
-        </w:numPr>
-        <w:rPr>
-          <w:lang w:val="en-GB"/>
-        </w:rPr>
-      </w:pPr>
-      <w:r>
-        <w:rPr>
-          <w:lang w:val="en-GB"/>
-        </w:rPr>
-        <w:t>Music</w:t>
-      </w:r>
-    </w:p>
-    <w:p>
-      <w:pPr>
-        <w:pStyle w:val="ListParagraph"/>
-        <w:numPr>
-          <w:ilvl w:val="3"/>
-          <w:numId w:val="1"/>
-        </w:numPr>
-        <w:rPr>
-          <w:lang w:val="en-GB"/>
-        </w:rPr>
-      </w:pPr>
-      <w:r>
-        <w:rPr>
-          <w:lang w:val="en-GB"/>
-        </w:rPr>
-        <w:t>Graphics</w:t>
-      </w:r>
-    </w:p>
-    <w:p>
-      <w:pPr>
-        <w:pStyle w:val="ListParagraph"/>
-        <w:numPr>
-          <w:ilvl w:val="2"/>
-          <w:numId w:val="1"/>
-        </w:numPr>
-        <w:rPr>
-          <w:lang w:val="en-GB"/>
-        </w:rPr>
-      </w:pPr>
-      <w:r>
-        <w:rPr>
-          <w:lang w:val="en-GB"/>
-        </w:rPr>
-        <w:t>Exit game</w:t>
-      </w:r>
-    </w:p>
-    <w:p>
-      <w:pPr>
-        <w:pStyle w:val="ListParagraph"/>
-        <w:numPr>
-          <w:ilvl w:val="1"/>
-          <w:numId w:val="1"/>
-        </w:numPr>
-        <w:rPr>
-          <w:lang w:val="en-GB"/>
-        </w:rPr>
-      </w:pPr>
-      <w:r>
-        <w:rPr>
-          <w:lang w:val="en-GB"/>
-        </w:rPr>
-        <w:t>HUD</w:t>
-      </w:r>
-    </w:p>
-    <w:p>
-      <w:pPr>
-        <w:pStyle w:val="ListParagraph"/>
-        <w:numPr>
-          <w:ilvl w:val="2"/>
-          <w:numId w:val="1"/>
-        </w:numPr>
-        <w:rPr>
-          <w:lang w:val="en-GB"/>
-        </w:rPr>
-      </w:pPr>
-      <w:r>
-        <w:rPr>
-          <w:lang w:val="en-GB"/>
-        </w:rPr>
-        <w:t>Health</w:t>
-      </w:r>
-    </w:p>
-    <w:p>
-      <w:pPr>
-        <w:pStyle w:val="ListParagraph"/>
-        <w:numPr>
-          <w:ilvl w:val="2"/>
-          <w:numId w:val="1"/>
-        </w:numPr>
-        <w:rPr>
-          <w:lang w:val="en-GB"/>
-        </w:rPr>
-      </w:pPr>
-      <w:r>
-        <w:rPr>
-          <w:lang w:val="en-GB"/>
-        </w:rPr>
-        <w:t>Weapons</w:t>
-      </w:r>
-    </w:p>
-    <w:p>
-      <w:pPr>
-        <w:pStyle w:val="ListParagraph"/>
-        <w:numPr>
-          <w:ilvl w:val="2"/>
-          <w:numId w:val="1"/>
-        </w:numPr>
-        <w:rPr>
-          <w:lang w:val="en-GB"/>
-        </w:rPr>
-      </w:pPr>
-      <w:r>
-        <w:rPr>
-          <w:lang w:val="en-GB"/>
-        </w:rPr>
-        <w:t>Abilities</w:t>
-      </w:r>
-    </w:p>
-    <w:p>
-      <w:pPr>
-        <w:pStyle w:val="ListParagraph"/>
-        <w:numPr>
-          <w:ilvl w:val="2"/>
-          <w:numId w:val="1"/>
-        </w:numPr>
-        <w:rPr>
-          <w:lang w:val="en-GB"/>
-        </w:rPr>
-      </w:pPr>
-      <w:r>
-        <w:rPr>
-          <w:lang w:val="en-GB"/>
-        </w:rPr>
-        <w:t>charge</w:t>
-      </w:r>
-    </w:p>
-    <w:p>
-      <w:pPr>
-        <w:pStyle w:val="ListParagraph"/>
-        <w:numPr>
-          <w:ilvl w:val="1"/>
-          <w:numId w:val="1"/>
-        </w:numPr>
-        <w:rPr>
-          <w:lang w:val="en-GB"/>
-        </w:rPr>
-      </w:pPr>
-      <w:r>
-        <w:rPr>
-          <w:lang w:val="en-GB"/>
-        </w:rPr>
-        <w:t>Inventory</w:t>
-      </w:r>
-    </w:p>
-    <w:p>
-      <w:pPr>
-        <w:pStyle w:val="ListParagraph"/>
-        <w:numPr>
-          <w:ilvl w:val="2"/>
-          <w:numId w:val="1"/>
-        </w:numPr>
-        <w:rPr>
-          <w:lang w:val="en-GB"/>
-        </w:rPr>
-      </w:pPr>
-      <w:r>
-        <w:rPr>
-          <w:lang w:val="en-GB"/>
-        </w:rPr>
-        <w:t>Extra weapons</w:t>
-      </w:r>
-    </w:p>
-    <w:p>
-      <w:pPr>
-        <w:pStyle w:val="ListParagraph"/>
-        <w:numPr>
-          <w:ilvl w:val="1"/>
-          <w:numId w:val="1"/>
-        </w:numPr>
-        <w:rPr>
-          <w:lang w:val="en-GB"/>
-        </w:rPr>
-      </w:pPr>
-      <w:r>
-        <w:rPr>
-          <w:lang w:val="en-GB"/>
-        </w:rPr>
-        <w:t>Quest log</w:t>
-      </w:r>
-    </w:p>
-    <w:p>
-      <w:pPr>
-        <w:pStyle w:val="ListParagraph"/>
-        <w:numPr>
-          <w:ilvl w:val="2"/>
-          <w:numId w:val="1"/>
-        </w:numPr>
-        <w:rPr>
-          <w:lang w:val="en-GB"/>
-        </w:rPr>
-      </w:pPr>
-      <w:r>
-        <w:rPr>
-          <w:lang w:val="en-GB"/>
-        </w:rPr>
-        <w:t>Current objective</w:t>
-      </w:r>
-    </w:p>
-    <w:p>
-      <w:pPr>
-        <w:pStyle w:val="ListParagraph"/>
-        <w:numPr>
-          <w:ilvl w:val="2"/>
-          <w:numId w:val="1"/>
-        </w:numPr>
-        <w:rPr>
-          <w:lang w:val="en-GB"/>
-        </w:rPr>
-      </w:pPr>
-      <w:r>
-        <w:rPr>
-          <w:lang w:val="en-GB"/>
-        </w:rPr>
-        <w:t>History</w:t>
-      </w:r>
-    </w:p>
-    <w:p>
-      <w:pPr>
-        <w:pStyle w:val="ListParagraph"/>
-        <w:numPr>
-          <w:ilvl w:val="1"/>
-          <w:numId w:val="1"/>
-        </w:numPr>
-        <w:rPr>
-          <w:lang w:val="en-GB"/>
-        </w:rPr>
-      </w:pPr>
-      <w:r>
-        <w:rPr>
-          <w:lang w:val="en-GB"/>
-        </w:rPr>
-        <w:t>Map</w:t>
-      </w:r>
-    </w:p>
-    <w:p>
-      <w:pPr>
-        <w:pStyle w:val="ListParagraph"/>
-        <w:numPr>
-          <w:ilvl w:val="2"/>
-          <w:numId w:val="1"/>
-        </w:numPr>
-        <w:rPr>
-          <w:lang w:val="en-GB"/>
-        </w:rPr>
-      </w:pPr>
-      <w:r>
-        <w:rPr>
-          <w:lang w:val="en-GB"/>
-        </w:rPr>
-        <w:t>Objective marker</w:t>
-      </w:r>
-    </w:p>
-    <w:p>
-      <w:pPr>
-        <w:pStyle w:val="ListParagraph"/>
-        <w:numPr>
-          <w:ilvl w:val="1"/>
-          <w:numId w:val="1"/>
-        </w:numPr>
-        <w:rPr>
-          <w:lang w:val="en-GB"/>
-        </w:rPr>
-      </w:pPr>
-      <w:r>
-        <w:rPr>
-          <w:lang w:val="en-GB"/>
-        </w:rPr>
         <w:t>Loading Screen</w:t>
       </w:r>
     </w:p>
@@ -2060,455 +2495,359 @@
         <w:rPr>
           <w:b/>
         </w:rPr>
-        <w:t>Shrines</w:t>
-      </w:r>
-      <w:bookmarkStart w:id="0" w:name="_GoBack"/>
-      <w:bookmarkEnd w:id="0"/>
-    </w:p>
-    <w:p>
-      <w:pPr>
-        <w:rPr>
-          <w:b/>
-        </w:rPr>
-      </w:pPr>
-      <w:r>
-        <w:rPr>
-          <w:b/>
-        </w:rPr>
-        <w:t>Ninja’s</w:t>
-      </w:r>
-      <w:r>
-        <w:rPr>
-          <w:b/>
-        </w:rPr>
-        <w:t>, samurai, dragons</w:t>
-      </w:r>
-    </w:p>
-    <w:p>
-      <w:pPr>
-        <w:rPr>
-          <w:b/>
-        </w:rPr>
-      </w:pPr>
-      <w:r>
-        <w:rPr>
-          <w:b/>
-        </w:rPr>
-        <w:t>Life – afterlife- life</w:t>
-      </w:r>
-    </w:p>
-    <w:p>
-      <w:pPr>
-        <w:rPr>
-          <w:b/>
-        </w:rPr>
-      </w:pPr>
-      <w:r>
-        <w:rPr>
-          <w:b/>
-        </w:rPr>
-        <w:t>Outsider joins a clan of ninja’s</w:t>
-      </w:r>
-    </w:p>
-    <w:p>
-      <w:pPr>
-        <w:rPr>
-          <w:b/>
-        </w:rPr>
-      </w:pPr>
+        <w:t xml:space="preserve">Years ago my parents traveled for the </w:t>
+      </w:r>
       <w:proofErr w:type="spellStart"/>
       <w:r>
         <w:rPr>
           <w:b/>
         </w:rPr>
+        <w:t>far away</w:t>
+      </w:r>
+      <w:proofErr w:type="spellEnd"/>
+      <w:r>
+        <w:rPr>
+          <w:b/>
+        </w:rPr>
+        <w:t xml:space="preserve"> lands to trade. But regretfully we got caught in a storm. The first I remember is opening my eyes on the floor of </w:t>
+      </w:r>
+      <w:r>
+        <w:rPr>
+          <w:b/>
+        </w:rPr>
+        <w:t>strange house, in a strange land</w:t>
+      </w:r>
+      <w:r>
+        <w:rPr>
+          <w:b/>
+        </w:rPr>
+        <w:t xml:space="preserve"> with strange people speaking a strange language. This is where I met (Name), they to care of me and trained me to become a </w:t>
+      </w:r>
+      <w:proofErr w:type="spellStart"/>
+      <w:r>
+        <w:rPr>
+          <w:b/>
+        </w:rPr>
+        <w:t>skillfull</w:t>
+      </w:r>
+      <w:proofErr w:type="spellEnd"/>
+      <w:r>
+        <w:rPr>
+          <w:b/>
+        </w:rPr>
+        <w:t xml:space="preserve"> member of their clan, sworn to protect the (object). I wear this mask to hide my face, as I am an outsider. Many do not want man like me among them, and once they would find out I should fear my life.</w:t>
+      </w:r>
+    </w:p>
+    <w:p>
+      <w:pPr>
+        <w:rPr>
+          <w:b/>
+        </w:rPr>
+      </w:pPr>
+      <w:r>
+        <w:rPr>
+          <w:b/>
+        </w:rPr>
+        <w:t>The clan got attacked to get the (object) and it was then they found out who I truly am. Oddly enough it made them spare my life</w:t>
+      </w:r>
+      <w:r>
+        <w:rPr>
+          <w:b/>
+        </w:rPr>
+        <w:t xml:space="preserve">, which may be their greatest mistake yet. Driven by my anger of losing those who cared for me, and driven by the oath I took, I shall travel to the </w:t>
+      </w:r>
+      <w:proofErr w:type="spellStart"/>
+      <w:r>
+        <w:rPr>
+          <w:b/>
+        </w:rPr>
+        <w:t>after life</w:t>
+      </w:r>
+      <w:proofErr w:type="spellEnd"/>
+      <w:r>
+        <w:rPr>
+          <w:b/>
+        </w:rPr>
+        <w:t xml:space="preserve"> and seek out the strength of the dragon to avenge the (name).</w:t>
+      </w:r>
+    </w:p>
+    <w:p>
+      <w:pPr>
+        <w:rPr>
+          <w:b/>
+        </w:rPr>
+      </w:pPr>
+    </w:p>
+    <w:p>
+      <w:pPr>
+        <w:rPr>
+          <w:b/>
+        </w:rPr>
+      </w:pPr>
+      <w:r>
+        <w:rPr>
+          <w:b/>
+        </w:rPr>
+        <w:t>When I was but a boy, my parents would travel to faraway lands to trade good</w:t>
+      </w:r>
+      <w:r>
+        <w:rPr>
+          <w:b/>
+        </w:rPr>
+        <w:t>s</w:t>
+      </w:r>
+      <w:r>
+        <w:rPr>
+          <w:b/>
+        </w:rPr>
+        <w:t xml:space="preserve"> and spices. I went with them</w:t>
+      </w:r>
+      <w:r>
+        <w:rPr>
+          <w:b/>
+        </w:rPr>
+        <w:t xml:space="preserve"> on their travels a I were too young to stay behind,</w:t>
+      </w:r>
+      <w:r>
+        <w:rPr>
+          <w:b/>
+        </w:rPr>
+        <w:t xml:space="preserve"> and after months at sea we were close</w:t>
+      </w:r>
+      <w:r>
+        <w:rPr>
+          <w:b/>
+        </w:rPr>
+        <w:t xml:space="preserve"> to our destination</w:t>
+      </w:r>
+      <w:r>
+        <w:rPr>
+          <w:b/>
+        </w:rPr>
+        <w:t>. But a few days away</w:t>
+      </w:r>
+      <w:r>
+        <w:rPr>
+          <w:b/>
+        </w:rPr>
+        <w:t xml:space="preserve"> a storm arrived which broke the ship into a million pieces. How I survived I bare remember, all I know I remember is water crashing down on me as I managed to keep floating. I don’t remember how much time passed before I washed ashore. </w:t>
+      </w:r>
+    </w:p>
+    <w:p>
+      <w:pPr>
+        <w:rPr>
+          <w:b/>
+        </w:rPr>
+      </w:pPr>
+    </w:p>
+    <w:p>
+      <w:pPr>
+        <w:rPr>
+          <w:b/>
+        </w:rPr>
+      </w:pPr>
+    </w:p>
+    <w:p>
+      <w:pPr>
+        <w:rPr>
+          <w:b/>
+        </w:rPr>
+      </w:pPr>
+      <w:r>
+        <w:rPr>
+          <w:b/>
+        </w:rPr>
+        <w:t>Walkthrough:</w:t>
+      </w:r>
+    </w:p>
+    <w:p>
+      <w:pPr>
+        <w:rPr>
+          <w:b/>
+        </w:rPr>
+      </w:pPr>
+      <w:r>
+        <w:rPr>
+          <w:b/>
+        </w:rPr>
+        <w:t xml:space="preserve">Western person, parents die in shipwreck. Washed ashore </w:t>
+      </w:r>
+      <w:r>
+        <w:rPr>
+          <w:b/>
+        </w:rPr>
+        <w:t xml:space="preserve">in </w:t>
+      </w:r>
+      <w:r>
+        <w:rPr>
+          <w:b/>
+        </w:rPr>
+        <w:t>japan. Taken in by ninja clan age 8. Clan dedic</w:t>
+      </w:r>
+      <w:r>
+        <w:rPr>
+          <w:b/>
+        </w:rPr>
+        <w:t xml:space="preserve">ated protecting powerful scroll. Samurai attack the clan to get the scroll for the warlord. Clan killed for the most part except gaijin, 2 </w:t>
+      </w:r>
+      <w:proofErr w:type="gramStart"/>
+      <w:r>
+        <w:rPr>
+          <w:b/>
+        </w:rPr>
+        <w:t>ninja’s</w:t>
+      </w:r>
+      <w:proofErr w:type="gramEnd"/>
+      <w:r>
+        <w:rPr>
+          <w:b/>
+        </w:rPr>
+        <w:t xml:space="preserve">, clan leader, clan elder. Clan leader is on his deathbed and gives </w:t>
+      </w:r>
+      <w:r>
+        <w:rPr>
+          <w:b/>
+        </w:rPr>
         <w:lastRenderedPageBreak/>
-        <w:t>Cutscenes</w:t>
+        <w:t>gaijin the order to travel to the spirit world to seek out the dragon (</w:t>
+      </w:r>
+      <w:proofErr w:type="spellStart"/>
+      <w:r>
+        <w:rPr>
+          <w:b/>
+        </w:rPr>
+        <w:t>Tatsu</w:t>
       </w:r>
       <w:proofErr w:type="spellEnd"/>
       <w:r>
         <w:rPr>
           <w:b/>
         </w:rPr>
-        <w:t xml:space="preserve"> with </w:t>
+        <w:t>) for special power to defeat the warlord with the scroll. End int</w:t>
+      </w:r>
+      <w:r>
+        <w:rPr>
+          <w:b/>
+        </w:rPr>
+        <w:t>r</w:t>
+      </w:r>
+      <w:r>
+        <w:rPr>
+          <w:b/>
+        </w:rPr>
+        <w:t xml:space="preserve">o – start game. Travel to the shrine/temple to ask a priest for help to travel only in spirit to the spirit world. Once there the temple gets attacked by bandits which you and your allies help defeat, after this the priest helps you to travel to the </w:t>
       </w:r>
       <w:proofErr w:type="spellStart"/>
       <w:r>
         <w:rPr>
           <w:b/>
         </w:rPr>
-        <w:t>nariation</w:t>
+        <w:t>spiritworld</w:t>
       </w:r>
       <w:proofErr w:type="spellEnd"/>
       <w:r>
         <w:rPr>
           <w:b/>
         </w:rPr>
-        <w:t xml:space="preserve"> between levels</w:t>
-      </w:r>
-    </w:p>
-    <w:p>
-      <w:pPr>
-        <w:rPr>
-          <w:b/>
-        </w:rPr>
-      </w:pPr>
-      <w:r>
-        <w:rPr>
-          <w:b/>
-        </w:rPr>
-        <w:t xml:space="preserve">Years ago my parents traveled for the </w:t>
+        <w:t xml:space="preserve">. New </w:t>
       </w:r>
       <w:proofErr w:type="spellStart"/>
       <w:r>
         <w:rPr>
           <w:b/>
         </w:rPr>
-        <w:t>far away</w:t>
+        <w:t>cutscene</w:t>
       </w:r>
       <w:proofErr w:type="spellEnd"/>
       <w:r>
         <w:rPr>
           <w:b/>
         </w:rPr>
-        <w:t xml:space="preserve"> lands to trade. But regretfully we got caught in a storm. The first I remember is opening my eyes on the floor of </w:t>
-      </w:r>
-      <w:r>
-        <w:rPr>
-          <w:b/>
-        </w:rPr>
-        <w:t>strange house, in a strange land</w:t>
-      </w:r>
-      <w:r>
-        <w:rPr>
-          <w:b/>
-        </w:rPr>
-        <w:t xml:space="preserve"> with strange people speaking a strange language. This is where I met (Name), they to care of me and trained me to become a </w:t>
+        <w:t xml:space="preserve">/story part to traveling to the spirit world. Once there you have to defeat evil spirits on your quest to find the dragon, once you found it </w:t>
       </w:r>
       <w:proofErr w:type="spellStart"/>
       <w:r>
         <w:rPr>
           <w:b/>
         </w:rPr>
-        <w:t>skillfull</w:t>
+        <w:t>it</w:t>
       </w:r>
       <w:proofErr w:type="spellEnd"/>
       <w:r>
         <w:rPr>
           <w:b/>
         </w:rPr>
-        <w:t xml:space="preserve"> member of their clan, sworn to protect the (object). I wear this mask to hide my face, as I am an outsider. Many do not want man like me among them, and once they would find out I should fear my life.</w:t>
-      </w:r>
-    </w:p>
-    <w:p>
-      <w:pPr>
-        <w:rPr>
-          <w:b/>
-        </w:rPr>
-      </w:pPr>
-      <w:r>
-        <w:rPr>
-          <w:b/>
-        </w:rPr>
-        <w:t>The clan got attacked to get the (object) and it was then they found out who I truly am. Oddly enough it made them spare my life</w:t>
-      </w:r>
-      <w:r>
-        <w:rPr>
-          <w:b/>
-        </w:rPr>
-        <w:t xml:space="preserve">, which may be their greatest mistake yet. Driven by my anger of losing those who cared for me, and driven by the oath I took, I shall travel to the </w:t>
+        <w:t xml:space="preserve"> will give you a quest to steal something from another spirit. If you manage to get the object and hand it to the dragon it shall give you a part of his abilities. </w:t>
       </w:r>
       <w:proofErr w:type="spellStart"/>
       <w:r>
         <w:rPr>
           <w:b/>
         </w:rPr>
-        <w:t>after life</w:t>
+        <w:t>Cutscene</w:t>
       </w:r>
       <w:proofErr w:type="spellEnd"/>
       <w:r>
         <w:rPr>
           <w:b/>
         </w:rPr>
-        <w:t xml:space="preserve"> and seek out the strength of the dragon to avenge the (name).</w:t>
-      </w:r>
-    </w:p>
-    <w:p>
-      <w:pPr>
-        <w:rPr>
-          <w:b/>
-        </w:rPr>
-      </w:pPr>
-    </w:p>
-    <w:p>
-      <w:pPr>
-        <w:rPr>
-          <w:b/>
-        </w:rPr>
-      </w:pPr>
-      <w:r>
-        <w:rPr>
-          <w:b/>
-        </w:rPr>
-        <w:t>When I was but a boy, my parents would travel to faraway lands to trade good</w:t>
-      </w:r>
-      <w:r>
-        <w:rPr>
-          <w:b/>
-        </w:rPr>
-        <w:t>s</w:t>
-      </w:r>
-      <w:r>
-        <w:rPr>
-          <w:b/>
-        </w:rPr>
-        <w:t xml:space="preserve"> and spices. I went with them</w:t>
-      </w:r>
-      <w:r>
-        <w:rPr>
-          <w:b/>
-        </w:rPr>
-        <w:t xml:space="preserve"> on their travels a I were too young to stay behind,</w:t>
-      </w:r>
-      <w:r>
-        <w:rPr>
-          <w:b/>
-        </w:rPr>
-        <w:t xml:space="preserve"> and after months at sea we were close</w:t>
-      </w:r>
-      <w:r>
-        <w:rPr>
-          <w:b/>
-        </w:rPr>
-        <w:t xml:space="preserve"> to our destination</w:t>
-      </w:r>
-      <w:r>
-        <w:rPr>
-          <w:b/>
-        </w:rPr>
-        <w:t>. But a few days away</w:t>
-      </w:r>
-      <w:r>
-        <w:rPr>
-          <w:b/>
-        </w:rPr>
-        <w:t xml:space="preserve"> a storm arrived which broke the ship into a million pieces. How I survived I bare remember, all I know I remember is water crashing down on me as I managed to keep floating. I don’t remember how much time passed before I washed ashore. </w:t>
-      </w:r>
-    </w:p>
-    <w:p>
-      <w:pPr>
-        <w:rPr>
-          <w:b/>
-        </w:rPr>
-      </w:pPr>
-    </w:p>
-    <w:p>
-      <w:pPr>
-        <w:rPr>
-          <w:b/>
-        </w:rPr>
-      </w:pPr>
-    </w:p>
-    <w:p>
-      <w:pPr>
-        <w:rPr>
-          <w:b/>
-        </w:rPr>
-      </w:pPr>
-      <w:r>
-        <w:rPr>
-          <w:b/>
-        </w:rPr>
-        <w:t>Walkthrough:</w:t>
-      </w:r>
-    </w:p>
-    <w:p>
-      <w:pPr>
-        <w:rPr>
-          <w:b/>
-        </w:rPr>
-      </w:pPr>
-      <w:r>
-        <w:rPr>
-          <w:b/>
-        </w:rPr>
-        <w:t xml:space="preserve">Western person, parents die in shipwreck. Washed ashore </w:t>
-      </w:r>
-      <w:r>
-        <w:rPr>
-          <w:b/>
-        </w:rPr>
-        <w:t xml:space="preserve">in </w:t>
-      </w:r>
-      <w:r>
-        <w:rPr>
-          <w:b/>
-        </w:rPr>
-        <w:t>japan. Taken in by ninja clan age 8. Clan dedic</w:t>
-      </w:r>
-      <w:r>
-        <w:rPr>
-          <w:b/>
-        </w:rPr>
-        <w:t xml:space="preserve">ated protecting powerful scroll. Samurai attack the clan to get the scroll for the warlord. Clan killed for the most part except gaijin, 2 </w:t>
-      </w:r>
-      <w:proofErr w:type="gramStart"/>
-      <w:r>
-        <w:rPr>
-          <w:b/>
-        </w:rPr>
-        <w:t>ninja’s</w:t>
-      </w:r>
-      <w:proofErr w:type="gramEnd"/>
-      <w:r>
-        <w:rPr>
-          <w:b/>
-        </w:rPr>
-        <w:t>, clan leader, clan elder. Clan leader is on his deathbed and gives gaijin the order to travel to the spirit world to seek out the dragon (</w:t>
+        <w:t>/story part where the dragon explains the abilities you have gotten. Dragons flight whic</w:t>
+      </w:r>
+      <w:r>
+        <w:rPr>
+          <w:b/>
+        </w:rPr>
+        <w:t>h allows you to jump extra high.</w:t>
+      </w:r>
+      <w:r>
+        <w:rPr>
+          <w:b/>
+        </w:rPr>
+        <w:t xml:space="preserve"> </w:t>
+      </w:r>
+      <w:r>
+        <w:rPr>
+          <w:b/>
+        </w:rPr>
+        <w:t>D</w:t>
+      </w:r>
+      <w:r>
+        <w:rPr>
+          <w:b/>
+        </w:rPr>
+        <w:t>ragons fist that allows you to break and damage things with your bare hand</w:t>
+      </w:r>
+      <w:r>
+        <w:rPr>
+          <w:b/>
+        </w:rPr>
+        <w:t>.</w:t>
+      </w:r>
+      <w:r>
+        <w:rPr>
+          <w:b/>
+        </w:rPr>
+        <w:t xml:space="preserve"> Last resource which will summon a mist like dragon that does great damage</w:t>
+      </w:r>
+      <w:r>
+        <w:rPr>
+          <w:b/>
+        </w:rPr>
+        <w:t xml:space="preserve">, you can only use the ability once as it is extremely </w:t>
       </w:r>
       <w:proofErr w:type="spellStart"/>
       <w:r>
         <w:rPr>
           <w:b/>
         </w:rPr>
-        <w:t>Tatsu</w:t>
+        <w:t>powerfull</w:t>
       </w:r>
       <w:proofErr w:type="spellEnd"/>
       <w:r>
         <w:rPr>
           <w:b/>
         </w:rPr>
-        <w:t>) for special power to defeat the warlord with the scroll. End int</w:t>
-      </w:r>
-      <w:r>
-        <w:rPr>
-          <w:b/>
-        </w:rPr>
-        <w:t>r</w:t>
-      </w:r>
-      <w:r>
-        <w:rPr>
-          <w:b/>
-        </w:rPr>
-        <w:t xml:space="preserve">o – start game. Travel to the shrine/temple to ask a priest for help to travel only in spirit to the spirit world. Once there the temple gets attacked by bandits which you and your allies help defeat, after this the priest helps you to travel to the </w:t>
-      </w:r>
-      <w:proofErr w:type="spellStart"/>
-      <w:r>
-        <w:rPr>
-          <w:b/>
-        </w:rPr>
-        <w:t>spiritworld</w:t>
-      </w:r>
-      <w:proofErr w:type="spellEnd"/>
-      <w:r>
-        <w:rPr>
-          <w:b/>
-        </w:rPr>
-        <w:t xml:space="preserve">. New </w:t>
-      </w:r>
-      <w:proofErr w:type="spellStart"/>
-      <w:r>
-        <w:rPr>
-          <w:b/>
-        </w:rPr>
-        <w:t>cutscene</w:t>
-      </w:r>
-      <w:proofErr w:type="spellEnd"/>
-      <w:r>
-        <w:rPr>
-          <w:b/>
-        </w:rPr>
-        <w:t xml:space="preserve">/story part to traveling to the spirit world. Once there you have to defeat evil spirits on your quest to find the dragon, once you found it </w:t>
-      </w:r>
-      <w:proofErr w:type="spellStart"/>
-      <w:r>
-        <w:rPr>
-          <w:b/>
-        </w:rPr>
-        <w:t>it</w:t>
-      </w:r>
-      <w:proofErr w:type="spellEnd"/>
-      <w:r>
-        <w:rPr>
-          <w:b/>
-        </w:rPr>
-        <w:t xml:space="preserve"> will give you a quest to steal something from another spirit. If you manage to get the object and hand it to the dragon it shall give you a part of his abilities. </w:t>
-      </w:r>
-      <w:proofErr w:type="spellStart"/>
-      <w:r>
-        <w:rPr>
-          <w:b/>
-        </w:rPr>
-        <w:t>Cutscene</w:t>
-      </w:r>
-      <w:proofErr w:type="spellEnd"/>
-      <w:r>
-        <w:rPr>
-          <w:b/>
-        </w:rPr>
-        <w:t>/story part where the dragon explains the abilities you have gotten. Dragons flight whic</w:t>
-      </w:r>
-      <w:r>
-        <w:rPr>
-          <w:b/>
-        </w:rPr>
-        <w:t>h allows you to jump extra high.</w:t>
-      </w:r>
-      <w:r>
-        <w:rPr>
-          <w:b/>
-        </w:rPr>
-        <w:t xml:space="preserve"> </w:t>
-      </w:r>
-      <w:r>
-        <w:rPr>
-          <w:b/>
-        </w:rPr>
-        <w:t>D</w:t>
-      </w:r>
-      <w:r>
-        <w:rPr>
-          <w:b/>
-        </w:rPr>
-        <w:t>ragons fist that allows you to break and damage things with your bare hand</w:t>
-      </w:r>
-      <w:r>
-        <w:rPr>
-          <w:b/>
-        </w:rPr>
-        <w:t>.</w:t>
-      </w:r>
-      <w:r>
-        <w:rPr>
-          <w:b/>
-        </w:rPr>
-        <w:t xml:space="preserve"> Last resource which will summon a mist like dragon that does great damage</w:t>
-      </w:r>
-      <w:r>
-        <w:rPr>
-          <w:b/>
-        </w:rPr>
-        <w:t xml:space="preserve">, you can only use the ability once as it is extremely </w:t>
-      </w:r>
-      <w:proofErr w:type="spellStart"/>
-      <w:r>
-        <w:rPr>
-          <w:b/>
-        </w:rPr>
-        <w:t>powerfull</w:t>
-      </w:r>
-      <w:proofErr w:type="spellEnd"/>
-      <w:r>
-        <w:rPr>
-          <w:b/>
-        </w:rPr>
-        <w:t xml:space="preserve">. Your spirit will find its way back to your body where you awaken to find out you have been captured while you were in the spirit world. You wake up in a dungeon/prison where you can escape your cell using dragons fist. You will have to search the maze like halls to find your allies and perhaps set free some other prisoners. Once your found your allies and weapons again you will go to the castle which is next to the prison/dungeon. There you will climb the roofs to stay out of sight to avoid too confrontation and you will find the room where </w:t>
-      </w:r>
-      <w:r>
-        <w:rPr>
-          <w:b/>
-        </w:rPr>
-        <w:lastRenderedPageBreak/>
-        <w:t xml:space="preserve">the warlord is. Once you found him he will call out several normal and veteran samurai you must defeat before you engage in battle with the warlord himself. You and your allies will have to weaken him, once weak enough you get the option to use Last resource to defeat the warlord, but to cast this ability you need to stand still and not get attacked for a certain amount of time. This move once successfully casted will finish the warlord. Another </w:t>
+        <w:t xml:space="preserve">. Your spirit will find its way back to your body where you awaken to find out you have been captured while you were in the spirit world. You wake up in a dungeon/prison where you can escape your cell using dragons fist. You will have to search the maze like halls to find your allies and perhaps set free some other prisoners. Once your found your allies and weapons again you will go to the castle which is next to the prison/dungeon. There you will climb the roofs to stay out of sight to avoid too confrontation and you will find the room where the warlord is. Once you found him he will call out several normal and veteran samurai you must defeat before you engage in battle with the warlord himself. You and your allies will have to weaken him, once weak enough you get the option to use Last resource to defeat the warlord, but to cast this ability you need to stand still and not get attacked for a certain amount of time. This move once successfully casted will finish the warlord. Another </w:t>
       </w:r>
       <w:proofErr w:type="spellStart"/>
       <w:r>
@@ -4208,7 +4547,7 @@
 </file>
 
 <file path=customXml/itemProps1.xml><?xml version="1.0" encoding="utf-8"?>
-<ds:datastoreItem xmlns:ds="http://schemas.openxmlformats.org/officeDocument/2006/customXml" ds:itemID="{1402FE4F-DCAD-4B8C-9348-ABF24F6864FA}">
+<ds:datastoreItem xmlns:ds="http://schemas.openxmlformats.org/officeDocument/2006/customXml" ds:itemID="{AD7C3D79-8671-4A4F-9CC4-70292EE7807B}">
   <ds:schemaRefs>
     <ds:schemaRef ds:uri="http://schemas.openxmlformats.org/officeDocument/2006/bibliography"/>
   </ds:schemaRefs>
